--- a/Báo cáo/Biên Bản Họp Nhóm Lần 1.docx
+++ b/Báo cáo/Biên Bản Họp Nhóm Lần 1.docx
@@ -5608,19 +5608,7 @@
               <w:rPr>
                 <w:rFonts w:ascii="Segoe UI" w:hAnsi="Segoe UI" w:cs="Segoe UI"/>
               </w:rPr>
-              <w:t>2</w:t>
-            </w:r>
-            <w:r>
-              <w:rPr>
-                <w:rFonts w:ascii="Segoe UI" w:hAnsi="Segoe UI" w:cs="Segoe UI"/>
-              </w:rPr>
-              <w:t>3</w:t>
-            </w:r>
-            <w:r>
-              <w:rPr>
-                <w:rFonts w:ascii="Segoe UI" w:hAnsi="Segoe UI" w:cs="Segoe UI"/>
-              </w:rPr>
-              <w:t>.02.2018</w:t>
+              <w:t>23.02.2018</w:t>
             </w:r>
           </w:p>
         </w:tc>
@@ -5640,7 +5628,7 @@
               <w:rPr>
                 <w:rFonts w:ascii="Segoe UI" w:hAnsi="Segoe UI" w:cs="Segoe UI"/>
               </w:rPr>
-              <w:t>Tạo</w:t>
+              <w:t>Hiểu</w:t>
             </w:r>
             <w:proofErr w:type="spellEnd"/>
             <w:r>
@@ -5661,20 +5649,6 @@
               <w:rPr>
                 <w:rFonts w:ascii="Segoe UI" w:hAnsi="Segoe UI" w:cs="Segoe UI"/>
               </w:rPr>
-              <w:t xml:space="preserve"> 1 game </w:t>
-            </w:r>
-            <w:proofErr w:type="spellStart"/>
-            <w:r>
-              <w:rPr>
-                <w:rFonts w:ascii="Segoe UI" w:hAnsi="Segoe UI" w:cs="Segoe UI"/>
-              </w:rPr>
-              <w:t>cơ</w:t>
-            </w:r>
-            <w:proofErr w:type="spellEnd"/>
-            <w:r>
-              <w:rPr>
-                <w:rFonts w:ascii="Segoe UI" w:hAnsi="Segoe UI" w:cs="Segoe UI"/>
-              </w:rPr>
               <w:t xml:space="preserve"> </w:t>
             </w:r>
             <w:proofErr w:type="spellStart"/>
@@ -5682,21 +5656,7 @@
               <w:rPr>
                 <w:rFonts w:ascii="Segoe UI" w:hAnsi="Segoe UI" w:cs="Segoe UI"/>
               </w:rPr>
-              <w:t>bản</w:t>
-            </w:r>
-            <w:proofErr w:type="spellEnd"/>
-            <w:r>
-              <w:rPr>
-                <w:rFonts w:ascii="Segoe UI" w:hAnsi="Segoe UI" w:cs="Segoe UI"/>
-              </w:rPr>
-              <w:t xml:space="preserve">, </w:t>
-            </w:r>
-            <w:proofErr w:type="spellStart"/>
-            <w:r>
-              <w:rPr>
-                <w:rFonts w:ascii="Segoe UI" w:hAnsi="Segoe UI" w:cs="Segoe UI"/>
-              </w:rPr>
-              <w:t>chơi</w:t>
+              <w:t>cách</w:t>
             </w:r>
             <w:proofErr w:type="spellEnd"/>
             <w:r>
@@ -5710,7 +5670,69 @@
               <w:rPr>
                 <w:rFonts w:ascii="Segoe UI" w:hAnsi="Segoe UI" w:cs="Segoe UI"/>
               </w:rPr>
-              <w:t>được</w:t>
+              <w:t>hoạt</w:t>
+            </w:r>
+            <w:proofErr w:type="spellEnd"/>
+            <w:r>
+              <w:rPr>
+                <w:rFonts w:ascii="Segoe UI" w:hAnsi="Segoe UI" w:cs="Segoe UI"/>
+              </w:rPr>
+              <w:t xml:space="preserve"> </w:t>
+            </w:r>
+            <w:proofErr w:type="spellStart"/>
+            <w:r>
+              <w:rPr>
+                <w:rFonts w:ascii="Segoe UI" w:hAnsi="Segoe UI" w:cs="Segoe UI"/>
+              </w:rPr>
+              <w:t>động</w:t>
+            </w:r>
+            <w:proofErr w:type="spellEnd"/>
+            <w:r>
+              <w:rPr>
+                <w:rFonts w:ascii="Segoe UI" w:hAnsi="Segoe UI" w:cs="Segoe UI"/>
+              </w:rPr>
+              <w:t xml:space="preserve"> </w:t>
+            </w:r>
+            <w:proofErr w:type="spellStart"/>
+            <w:r>
+              <w:rPr>
+                <w:rFonts w:ascii="Segoe UI" w:hAnsi="Segoe UI" w:cs="Segoe UI"/>
+              </w:rPr>
+              <w:t>của</w:t>
+            </w:r>
+            <w:proofErr w:type="spellEnd"/>
+            <w:r>
+              <w:rPr>
+                <w:rFonts w:ascii="Segoe UI" w:hAnsi="Segoe UI" w:cs="Segoe UI"/>
+              </w:rPr>
+              <w:t xml:space="preserve"> game.</w:t>
+            </w:r>
+            <w:r>
+              <w:rPr>
+                <w:rFonts w:ascii="Segoe UI" w:hAnsi="Segoe UI" w:cs="Segoe UI"/>
+              </w:rPr>
+              <w:t xml:space="preserve"> </w:t>
+            </w:r>
+            <w:proofErr w:type="spellStart"/>
+            <w:r>
+              <w:rPr>
+                <w:rFonts w:ascii="Segoe UI" w:hAnsi="Segoe UI" w:cs="Segoe UI"/>
+              </w:rPr>
+              <w:t>Có</w:t>
+            </w:r>
+            <w:proofErr w:type="spellEnd"/>
+            <w:r>
+              <w:rPr>
+                <w:rFonts w:ascii="Segoe UI" w:hAnsi="Segoe UI" w:cs="Segoe UI"/>
+              </w:rPr>
+              <w:t xml:space="preserve"> flowchart </w:t>
+            </w:r>
+            <w:proofErr w:type="spellStart"/>
+            <w:r>
+              <w:rPr>
+                <w:rFonts w:ascii="Segoe UI" w:hAnsi="Segoe UI" w:cs="Segoe UI"/>
+              </w:rPr>
+              <w:t>riêng</w:t>
             </w:r>
             <w:proofErr w:type="spellEnd"/>
             <w:r>
@@ -5719,132 +5741,6 @@
               </w:rPr>
               <w:t>.</w:t>
             </w:r>
-            <w:r>
-              <w:rPr>
-                <w:rFonts w:ascii="Segoe UI" w:hAnsi="Segoe UI" w:cs="Segoe UI"/>
-              </w:rPr>
-              <w:t xml:space="preserve"> </w:t>
-            </w:r>
-            <w:proofErr w:type="spellStart"/>
-            <w:r>
-              <w:rPr>
-                <w:rFonts w:ascii="Segoe UI" w:hAnsi="Segoe UI" w:cs="Segoe UI"/>
-              </w:rPr>
-              <w:t>Hiểu</w:t>
-            </w:r>
-            <w:proofErr w:type="spellEnd"/>
-            <w:r>
-              <w:rPr>
-                <w:rFonts w:ascii="Segoe UI" w:hAnsi="Segoe UI" w:cs="Segoe UI"/>
-              </w:rPr>
-              <w:t xml:space="preserve"> </w:t>
-            </w:r>
-            <w:proofErr w:type="spellStart"/>
-            <w:r>
-              <w:rPr>
-                <w:rFonts w:ascii="Segoe UI" w:hAnsi="Segoe UI" w:cs="Segoe UI"/>
-              </w:rPr>
-              <w:t>được</w:t>
-            </w:r>
-            <w:proofErr w:type="spellEnd"/>
-            <w:r>
-              <w:rPr>
-                <w:rFonts w:ascii="Segoe UI" w:hAnsi="Segoe UI" w:cs="Segoe UI"/>
-              </w:rPr>
-              <w:t xml:space="preserve"> </w:t>
-            </w:r>
-            <w:proofErr w:type="spellStart"/>
-            <w:r>
-              <w:rPr>
-                <w:rFonts w:ascii="Segoe UI" w:hAnsi="Segoe UI" w:cs="Segoe UI"/>
-              </w:rPr>
-              <w:t>cách</w:t>
-            </w:r>
-            <w:proofErr w:type="spellEnd"/>
-            <w:r>
-              <w:rPr>
-                <w:rFonts w:ascii="Segoe UI" w:hAnsi="Segoe UI" w:cs="Segoe UI"/>
-              </w:rPr>
-              <w:t xml:space="preserve"> </w:t>
-            </w:r>
-            <w:proofErr w:type="spellStart"/>
-            <w:r>
-              <w:rPr>
-                <w:rFonts w:ascii="Segoe UI" w:hAnsi="Segoe UI" w:cs="Segoe UI"/>
-              </w:rPr>
-              <w:t>hoạt</w:t>
-            </w:r>
-            <w:proofErr w:type="spellEnd"/>
-            <w:r>
-              <w:rPr>
-                <w:rFonts w:ascii="Segoe UI" w:hAnsi="Segoe UI" w:cs="Segoe UI"/>
-              </w:rPr>
-              <w:t xml:space="preserve"> </w:t>
-            </w:r>
-            <w:proofErr w:type="spellStart"/>
-            <w:r>
-              <w:rPr>
-                <w:rFonts w:ascii="Segoe UI" w:hAnsi="Segoe UI" w:cs="Segoe UI"/>
-              </w:rPr>
-              <w:t>động</w:t>
-            </w:r>
-            <w:proofErr w:type="spellEnd"/>
-            <w:r>
-              <w:rPr>
-                <w:rFonts w:ascii="Segoe UI" w:hAnsi="Segoe UI" w:cs="Segoe UI"/>
-              </w:rPr>
-              <w:t xml:space="preserve"> </w:t>
-            </w:r>
-            <w:proofErr w:type="spellStart"/>
-            <w:r>
-              <w:rPr>
-                <w:rFonts w:ascii="Segoe UI" w:hAnsi="Segoe UI" w:cs="Segoe UI"/>
-              </w:rPr>
-              <w:t>của</w:t>
-            </w:r>
-            <w:proofErr w:type="spellEnd"/>
-            <w:r>
-              <w:rPr>
-                <w:rFonts w:ascii="Segoe UI" w:hAnsi="Segoe UI" w:cs="Segoe UI"/>
-              </w:rPr>
-              <w:t xml:space="preserve"> game.</w:t>
-            </w:r>
-            <w:r>
-              <w:rPr>
-                <w:rFonts w:ascii="Segoe UI" w:hAnsi="Segoe UI" w:cs="Segoe UI"/>
-              </w:rPr>
-              <w:t xml:space="preserve"> </w:t>
-            </w:r>
-            <w:proofErr w:type="spellStart"/>
-            <w:r>
-              <w:rPr>
-                <w:rFonts w:ascii="Segoe UI" w:hAnsi="Segoe UI" w:cs="Segoe UI"/>
-              </w:rPr>
-              <w:t>Có</w:t>
-            </w:r>
-            <w:proofErr w:type="spellEnd"/>
-            <w:r>
-              <w:rPr>
-                <w:rFonts w:ascii="Segoe UI" w:hAnsi="Segoe UI" w:cs="Segoe UI"/>
-              </w:rPr>
-              <w:t xml:space="preserve"> flowchart </w:t>
-            </w:r>
-            <w:proofErr w:type="spellStart"/>
-            <w:r>
-              <w:rPr>
-                <w:rFonts w:ascii="Segoe UI" w:hAnsi="Segoe UI" w:cs="Segoe UI"/>
-              </w:rPr>
-              <w:t>riêng</w:t>
-            </w:r>
-            <w:proofErr w:type="spellEnd"/>
-            <w:r>
-              <w:rPr>
-                <w:rFonts w:ascii="Segoe UI" w:hAnsi="Segoe UI" w:cs="Segoe UI"/>
-              </w:rPr>
-              <w:t>.</w:t>
-            </w:r>
-            <w:bookmarkStart w:id="0" w:name="_GoBack"/>
-            <w:bookmarkEnd w:id="0"/>
           </w:p>
         </w:tc>
       </w:tr>
@@ -6097,19 +5993,7 @@
               <w:rPr>
                 <w:rFonts w:ascii="Segoe UI" w:hAnsi="Segoe UI" w:cs="Segoe UI"/>
               </w:rPr>
-              <w:t>2</w:t>
-            </w:r>
-            <w:r>
-              <w:rPr>
-                <w:rFonts w:ascii="Segoe UI" w:hAnsi="Segoe UI" w:cs="Segoe UI"/>
-              </w:rPr>
-              <w:t>3</w:t>
-            </w:r>
-            <w:r>
-              <w:rPr>
-                <w:rFonts w:ascii="Segoe UI" w:hAnsi="Segoe UI" w:cs="Segoe UI"/>
-              </w:rPr>
-              <w:t>.02.2018</w:t>
+              <w:t>23.02.2018</w:t>
             </w:r>
           </w:p>
         </w:tc>
@@ -6124,96 +6008,6 @@
                 <w:rFonts w:ascii="Segoe UI" w:hAnsi="Segoe UI" w:cs="Segoe UI"/>
               </w:rPr>
             </w:pPr>
-            <w:proofErr w:type="spellStart"/>
-            <w:r>
-              <w:rPr>
-                <w:rFonts w:ascii="Segoe UI" w:hAnsi="Segoe UI" w:cs="Segoe UI"/>
-              </w:rPr>
-              <w:t>Tạo</w:t>
-            </w:r>
-            <w:proofErr w:type="spellEnd"/>
-            <w:r>
-              <w:rPr>
-                <w:rFonts w:ascii="Segoe UI" w:hAnsi="Segoe UI" w:cs="Segoe UI"/>
-              </w:rPr>
-              <w:t xml:space="preserve"> </w:t>
-            </w:r>
-            <w:proofErr w:type="spellStart"/>
-            <w:r>
-              <w:rPr>
-                <w:rFonts w:ascii="Segoe UI" w:hAnsi="Segoe UI" w:cs="Segoe UI"/>
-              </w:rPr>
-              <w:t>được</w:t>
-            </w:r>
-            <w:proofErr w:type="spellEnd"/>
-            <w:r>
-              <w:rPr>
-                <w:rFonts w:ascii="Segoe UI" w:hAnsi="Segoe UI" w:cs="Segoe UI"/>
-              </w:rPr>
-              <w:t xml:space="preserve"> 1 game </w:t>
-            </w:r>
-            <w:proofErr w:type="spellStart"/>
-            <w:r>
-              <w:rPr>
-                <w:rFonts w:ascii="Segoe UI" w:hAnsi="Segoe UI" w:cs="Segoe UI"/>
-              </w:rPr>
-              <w:t>cơ</w:t>
-            </w:r>
-            <w:proofErr w:type="spellEnd"/>
-            <w:r>
-              <w:rPr>
-                <w:rFonts w:ascii="Segoe UI" w:hAnsi="Segoe UI" w:cs="Segoe UI"/>
-              </w:rPr>
-              <w:t xml:space="preserve"> </w:t>
-            </w:r>
-            <w:proofErr w:type="spellStart"/>
-            <w:r>
-              <w:rPr>
-                <w:rFonts w:ascii="Segoe UI" w:hAnsi="Segoe UI" w:cs="Segoe UI"/>
-              </w:rPr>
-              <w:t>bản</w:t>
-            </w:r>
-            <w:proofErr w:type="spellEnd"/>
-            <w:r>
-              <w:rPr>
-                <w:rFonts w:ascii="Segoe UI" w:hAnsi="Segoe UI" w:cs="Segoe UI"/>
-              </w:rPr>
-              <w:t xml:space="preserve">, </w:t>
-            </w:r>
-            <w:proofErr w:type="spellStart"/>
-            <w:r>
-              <w:rPr>
-                <w:rFonts w:ascii="Segoe UI" w:hAnsi="Segoe UI" w:cs="Segoe UI"/>
-              </w:rPr>
-              <w:t>chơi</w:t>
-            </w:r>
-            <w:proofErr w:type="spellEnd"/>
-            <w:r>
-              <w:rPr>
-                <w:rFonts w:ascii="Segoe UI" w:hAnsi="Segoe UI" w:cs="Segoe UI"/>
-              </w:rPr>
-              <w:t xml:space="preserve"> </w:t>
-            </w:r>
-            <w:proofErr w:type="spellStart"/>
-            <w:r>
-              <w:rPr>
-                <w:rFonts w:ascii="Segoe UI" w:hAnsi="Segoe UI" w:cs="Segoe UI"/>
-              </w:rPr>
-              <w:t>được</w:t>
-            </w:r>
-            <w:proofErr w:type="spellEnd"/>
-            <w:r>
-              <w:rPr>
-                <w:rFonts w:ascii="Segoe UI" w:hAnsi="Segoe UI" w:cs="Segoe UI"/>
-              </w:rPr>
-              <w:t>.</w:t>
-            </w:r>
-            <w:r>
-              <w:rPr>
-                <w:rFonts w:ascii="Segoe UI" w:hAnsi="Segoe UI" w:cs="Segoe UI"/>
-              </w:rPr>
-              <w:t xml:space="preserve"> </w:t>
-            </w:r>
             <w:proofErr w:type="spellStart"/>
             <w:r>
               <w:rPr>
@@ -6570,19 +6364,7 @@
               <w:rPr>
                 <w:rFonts w:ascii="Segoe UI" w:hAnsi="Segoe UI" w:cs="Segoe UI"/>
               </w:rPr>
-              <w:t>2</w:t>
-            </w:r>
-            <w:r>
-              <w:rPr>
-                <w:rFonts w:ascii="Segoe UI" w:hAnsi="Segoe UI" w:cs="Segoe UI"/>
-              </w:rPr>
-              <w:t>3</w:t>
-            </w:r>
-            <w:r>
-              <w:rPr>
-                <w:rFonts w:ascii="Segoe UI" w:hAnsi="Segoe UI" w:cs="Segoe UI"/>
-              </w:rPr>
-              <w:t>.02.2018</w:t>
+              <w:t>23.02.2018</w:t>
             </w:r>
           </w:p>
         </w:tc>
@@ -6602,7 +6384,7 @@
               <w:rPr>
                 <w:rFonts w:ascii="Segoe UI" w:hAnsi="Segoe UI" w:cs="Segoe UI"/>
               </w:rPr>
-              <w:t>Tạo</w:t>
+              <w:t>Hiểu</w:t>
             </w:r>
             <w:proofErr w:type="spellEnd"/>
             <w:r>
@@ -6623,20 +6405,6 @@
               <w:rPr>
                 <w:rFonts w:ascii="Segoe UI" w:hAnsi="Segoe UI" w:cs="Segoe UI"/>
               </w:rPr>
-              <w:t xml:space="preserve"> 1 game </w:t>
-            </w:r>
-            <w:proofErr w:type="spellStart"/>
-            <w:r>
-              <w:rPr>
-                <w:rFonts w:ascii="Segoe UI" w:hAnsi="Segoe UI" w:cs="Segoe UI"/>
-              </w:rPr>
-              <w:t>cơ</w:t>
-            </w:r>
-            <w:proofErr w:type="spellEnd"/>
-            <w:r>
-              <w:rPr>
-                <w:rFonts w:ascii="Segoe UI" w:hAnsi="Segoe UI" w:cs="Segoe UI"/>
-              </w:rPr>
               <w:t xml:space="preserve"> </w:t>
             </w:r>
             <w:proofErr w:type="spellStart"/>
@@ -6644,21 +6412,7 @@
               <w:rPr>
                 <w:rFonts w:ascii="Segoe UI" w:hAnsi="Segoe UI" w:cs="Segoe UI"/>
               </w:rPr>
-              <w:t>bản</w:t>
-            </w:r>
-            <w:proofErr w:type="spellEnd"/>
-            <w:r>
-              <w:rPr>
-                <w:rFonts w:ascii="Segoe UI" w:hAnsi="Segoe UI" w:cs="Segoe UI"/>
-              </w:rPr>
-              <w:t xml:space="preserve">, </w:t>
-            </w:r>
-            <w:proofErr w:type="spellStart"/>
-            <w:r>
-              <w:rPr>
-                <w:rFonts w:ascii="Segoe UI" w:hAnsi="Segoe UI" w:cs="Segoe UI"/>
-              </w:rPr>
-              <w:t>chơi</w:t>
+              <w:t>cách</w:t>
             </w:r>
             <w:proofErr w:type="spellEnd"/>
             <w:r>
@@ -6672,7 +6426,69 @@
               <w:rPr>
                 <w:rFonts w:ascii="Segoe UI" w:hAnsi="Segoe UI" w:cs="Segoe UI"/>
               </w:rPr>
-              <w:t>được</w:t>
+              <w:t>hoạt</w:t>
+            </w:r>
+            <w:proofErr w:type="spellEnd"/>
+            <w:r>
+              <w:rPr>
+                <w:rFonts w:ascii="Segoe UI" w:hAnsi="Segoe UI" w:cs="Segoe UI"/>
+              </w:rPr>
+              <w:t xml:space="preserve"> </w:t>
+            </w:r>
+            <w:proofErr w:type="spellStart"/>
+            <w:r>
+              <w:rPr>
+                <w:rFonts w:ascii="Segoe UI" w:hAnsi="Segoe UI" w:cs="Segoe UI"/>
+              </w:rPr>
+              <w:t>động</w:t>
+            </w:r>
+            <w:proofErr w:type="spellEnd"/>
+            <w:r>
+              <w:rPr>
+                <w:rFonts w:ascii="Segoe UI" w:hAnsi="Segoe UI" w:cs="Segoe UI"/>
+              </w:rPr>
+              <w:t xml:space="preserve"> </w:t>
+            </w:r>
+            <w:proofErr w:type="spellStart"/>
+            <w:r>
+              <w:rPr>
+                <w:rFonts w:ascii="Segoe UI" w:hAnsi="Segoe UI" w:cs="Segoe UI"/>
+              </w:rPr>
+              <w:t>của</w:t>
+            </w:r>
+            <w:proofErr w:type="spellEnd"/>
+            <w:r>
+              <w:rPr>
+                <w:rFonts w:ascii="Segoe UI" w:hAnsi="Segoe UI" w:cs="Segoe UI"/>
+              </w:rPr>
+              <w:t xml:space="preserve"> game.</w:t>
+            </w:r>
+            <w:r>
+              <w:rPr>
+                <w:rFonts w:ascii="Segoe UI" w:hAnsi="Segoe UI" w:cs="Segoe UI"/>
+              </w:rPr>
+              <w:t xml:space="preserve"> </w:t>
+            </w:r>
+            <w:proofErr w:type="spellStart"/>
+            <w:r>
+              <w:rPr>
+                <w:rFonts w:ascii="Segoe UI" w:hAnsi="Segoe UI" w:cs="Segoe UI"/>
+              </w:rPr>
+              <w:t>Có</w:t>
+            </w:r>
+            <w:proofErr w:type="spellEnd"/>
+            <w:r>
+              <w:rPr>
+                <w:rFonts w:ascii="Segoe UI" w:hAnsi="Segoe UI" w:cs="Segoe UI"/>
+              </w:rPr>
+              <w:t xml:space="preserve"> flowchart </w:t>
+            </w:r>
+            <w:proofErr w:type="spellStart"/>
+            <w:r>
+              <w:rPr>
+                <w:rFonts w:ascii="Segoe UI" w:hAnsi="Segoe UI" w:cs="Segoe UI"/>
+              </w:rPr>
+              <w:t>riêng</w:t>
             </w:r>
             <w:proofErr w:type="spellEnd"/>
             <w:r>
@@ -6681,130 +6497,8 @@
               </w:rPr>
               <w:t>.</w:t>
             </w:r>
-            <w:r>
-              <w:rPr>
-                <w:rFonts w:ascii="Segoe UI" w:hAnsi="Segoe UI" w:cs="Segoe UI"/>
-              </w:rPr>
-              <w:t xml:space="preserve"> </w:t>
-            </w:r>
-            <w:proofErr w:type="spellStart"/>
-            <w:r>
-              <w:rPr>
-                <w:rFonts w:ascii="Segoe UI" w:hAnsi="Segoe UI" w:cs="Segoe UI"/>
-              </w:rPr>
-              <w:t>Hiểu</w:t>
-            </w:r>
-            <w:proofErr w:type="spellEnd"/>
-            <w:r>
-              <w:rPr>
-                <w:rFonts w:ascii="Segoe UI" w:hAnsi="Segoe UI" w:cs="Segoe UI"/>
-              </w:rPr>
-              <w:t xml:space="preserve"> </w:t>
-            </w:r>
-            <w:proofErr w:type="spellStart"/>
-            <w:r>
-              <w:rPr>
-                <w:rFonts w:ascii="Segoe UI" w:hAnsi="Segoe UI" w:cs="Segoe UI"/>
-              </w:rPr>
-              <w:t>được</w:t>
-            </w:r>
-            <w:proofErr w:type="spellEnd"/>
-            <w:r>
-              <w:rPr>
-                <w:rFonts w:ascii="Segoe UI" w:hAnsi="Segoe UI" w:cs="Segoe UI"/>
-              </w:rPr>
-              <w:t xml:space="preserve"> </w:t>
-            </w:r>
-            <w:proofErr w:type="spellStart"/>
-            <w:r>
-              <w:rPr>
-                <w:rFonts w:ascii="Segoe UI" w:hAnsi="Segoe UI" w:cs="Segoe UI"/>
-              </w:rPr>
-              <w:t>cách</w:t>
-            </w:r>
-            <w:proofErr w:type="spellEnd"/>
-            <w:r>
-              <w:rPr>
-                <w:rFonts w:ascii="Segoe UI" w:hAnsi="Segoe UI" w:cs="Segoe UI"/>
-              </w:rPr>
-              <w:t xml:space="preserve"> </w:t>
-            </w:r>
-            <w:proofErr w:type="spellStart"/>
-            <w:r>
-              <w:rPr>
-                <w:rFonts w:ascii="Segoe UI" w:hAnsi="Segoe UI" w:cs="Segoe UI"/>
-              </w:rPr>
-              <w:t>hoạt</w:t>
-            </w:r>
-            <w:proofErr w:type="spellEnd"/>
-            <w:r>
-              <w:rPr>
-                <w:rFonts w:ascii="Segoe UI" w:hAnsi="Segoe UI" w:cs="Segoe UI"/>
-              </w:rPr>
-              <w:t xml:space="preserve"> </w:t>
-            </w:r>
-            <w:proofErr w:type="spellStart"/>
-            <w:r>
-              <w:rPr>
-                <w:rFonts w:ascii="Segoe UI" w:hAnsi="Segoe UI" w:cs="Segoe UI"/>
-              </w:rPr>
-              <w:t>động</w:t>
-            </w:r>
-            <w:proofErr w:type="spellEnd"/>
-            <w:r>
-              <w:rPr>
-                <w:rFonts w:ascii="Segoe UI" w:hAnsi="Segoe UI" w:cs="Segoe UI"/>
-              </w:rPr>
-              <w:t xml:space="preserve"> </w:t>
-            </w:r>
-            <w:proofErr w:type="spellStart"/>
-            <w:r>
-              <w:rPr>
-                <w:rFonts w:ascii="Segoe UI" w:hAnsi="Segoe UI" w:cs="Segoe UI"/>
-              </w:rPr>
-              <w:t>của</w:t>
-            </w:r>
-            <w:proofErr w:type="spellEnd"/>
-            <w:r>
-              <w:rPr>
-                <w:rFonts w:ascii="Segoe UI" w:hAnsi="Segoe UI" w:cs="Segoe UI"/>
-              </w:rPr>
-              <w:t xml:space="preserve"> game.</w:t>
-            </w:r>
-            <w:r>
-              <w:rPr>
-                <w:rFonts w:ascii="Segoe UI" w:hAnsi="Segoe UI" w:cs="Segoe UI"/>
-              </w:rPr>
-              <w:t xml:space="preserve"> </w:t>
-            </w:r>
-            <w:proofErr w:type="spellStart"/>
-            <w:r>
-              <w:rPr>
-                <w:rFonts w:ascii="Segoe UI" w:hAnsi="Segoe UI" w:cs="Segoe UI"/>
-              </w:rPr>
-              <w:t>Có</w:t>
-            </w:r>
-            <w:proofErr w:type="spellEnd"/>
-            <w:r>
-              <w:rPr>
-                <w:rFonts w:ascii="Segoe UI" w:hAnsi="Segoe UI" w:cs="Segoe UI"/>
-              </w:rPr>
-              <w:t xml:space="preserve"> flowchart </w:t>
-            </w:r>
-            <w:proofErr w:type="spellStart"/>
-            <w:r>
-              <w:rPr>
-                <w:rFonts w:ascii="Segoe UI" w:hAnsi="Segoe UI" w:cs="Segoe UI"/>
-              </w:rPr>
-              <w:t>riêng</w:t>
-            </w:r>
-            <w:proofErr w:type="spellEnd"/>
-            <w:r>
-              <w:rPr>
-                <w:rFonts w:ascii="Segoe UI" w:hAnsi="Segoe UI" w:cs="Segoe UI"/>
-              </w:rPr>
-              <w:t>.</w:t>
-            </w:r>
+            <w:bookmarkStart w:id="0" w:name="_GoBack"/>
+            <w:bookmarkEnd w:id="0"/>
           </w:p>
         </w:tc>
       </w:tr>
@@ -8401,6 +8095,7 @@
     <w:lsdException w:name="HTML Sample" w:semiHidden="1" w:unhideWhenUsed="1"/>
     <w:lsdException w:name="HTML Typewriter" w:semiHidden="1" w:unhideWhenUsed="1"/>
     <w:lsdException w:name="HTML Variable" w:semiHidden="1" w:unhideWhenUsed="1"/>
+    <w:lsdException w:name="Normal Table" w:semiHidden="1" w:unhideWhenUsed="1"/>
     <w:lsdException w:name="annotation subject" w:semiHidden="1" w:unhideWhenUsed="1"/>
     <w:lsdException w:name="No List" w:semiHidden="1" w:unhideWhenUsed="1"/>
     <w:lsdException w:name="Outline List 1" w:semiHidden="1" w:unhideWhenUsed="1"/>
@@ -8444,8 +8139,10 @@
     <w:lsdException w:name="Table Elegant" w:semiHidden="1" w:unhideWhenUsed="1"/>
     <w:lsdException w:name="Table Professional" w:semiHidden="1" w:unhideWhenUsed="1"/>
     <w:lsdException w:name="Table Subtle 1" w:semiHidden="1" w:unhideWhenUsed="1"/>
+    <w:lsdException w:name="Table Subtle 2" w:semiHidden="1" w:unhideWhenUsed="1"/>
     <w:lsdException w:name="Table Web 1" w:semiHidden="1" w:unhideWhenUsed="1"/>
     <w:lsdException w:name="Table Web 2" w:semiHidden="1" w:unhideWhenUsed="1"/>
+    <w:lsdException w:name="Table Web 3" w:semiHidden="1" w:unhideWhenUsed="1"/>
     <w:lsdException w:name="Balloon Text" w:semiHidden="1" w:unhideWhenUsed="1"/>
     <w:lsdException w:name="Table Grid" w:uiPriority="59"/>
     <w:lsdException w:name="Table Theme" w:semiHidden="1" w:unhideWhenUsed="1"/>
@@ -9010,7 +8707,7 @@
     <w:charset w:val="00"/>
     <w:family w:val="swiss"/>
     <w:pitch w:val="variable"/>
-    <w:sig w:usb0="E0002AFF" w:usb1="C000247B" w:usb2="00000009" w:usb3="00000000" w:csb0="000001FF" w:csb1="00000000"/>
+    <w:sig w:usb0="E0002AFF" w:usb1="4000ACFF" w:usb2="00000001" w:usb3="00000000" w:csb0="000001FF" w:csb1="00000000"/>
   </w:font>
   <w:font w:name="Segoe UI">
     <w:panose1 w:val="020B0502040204020203"/>
@@ -9039,7 +8736,7 @@
     <w:charset w:val="00"/>
     <w:family w:val="roman"/>
     <w:pitch w:val="variable"/>
-    <w:sig w:usb0="E00006FF" w:usb1="400004FF" w:usb2="00000000" w:usb3="00000000" w:csb0="0000019F" w:csb1="00000000"/>
+    <w:sig w:usb0="E00006FF" w:usb1="420024FF" w:usb2="02000000" w:usb3="00000000" w:csb0="0000019F" w:csb1="00000000"/>
   </w:font>
   <w:font w:name="MS Mincho">
     <w:altName w:val="ＭＳ 明朝"/>
@@ -9103,6 +8800,7 @@
     <w:rsid w:val="009521AF"/>
     <w:rsid w:val="00991A60"/>
     <w:rsid w:val="00A118FB"/>
+    <w:rsid w:val="00AC363B"/>
     <w:rsid w:val="00AE2D46"/>
     <w:rsid w:val="00C33DB7"/>
     <w:rsid w:val="00E378CE"/>
@@ -9251,6 +8949,7 @@
     <w:lsdException w:name="HTML Sample" w:semiHidden="1" w:unhideWhenUsed="1"/>
     <w:lsdException w:name="HTML Typewriter" w:semiHidden="1" w:unhideWhenUsed="1"/>
     <w:lsdException w:name="HTML Variable" w:semiHidden="1" w:unhideWhenUsed="1"/>
+    <w:lsdException w:name="Normal Table" w:semiHidden="1" w:unhideWhenUsed="1"/>
     <w:lsdException w:name="annotation subject" w:semiHidden="1" w:unhideWhenUsed="1"/>
     <w:lsdException w:name="No List" w:semiHidden="1" w:unhideWhenUsed="1"/>
     <w:lsdException w:name="Outline List 1" w:semiHidden="1" w:unhideWhenUsed="1"/>
@@ -9294,8 +8993,10 @@
     <w:lsdException w:name="Table Elegant" w:semiHidden="1" w:unhideWhenUsed="1"/>
     <w:lsdException w:name="Table Professional" w:semiHidden="1" w:unhideWhenUsed="1"/>
     <w:lsdException w:name="Table Subtle 1" w:semiHidden="1" w:unhideWhenUsed="1"/>
+    <w:lsdException w:name="Table Subtle 2" w:semiHidden="1" w:unhideWhenUsed="1"/>
     <w:lsdException w:name="Table Web 1" w:semiHidden="1" w:unhideWhenUsed="1"/>
     <w:lsdException w:name="Table Web 2" w:semiHidden="1" w:unhideWhenUsed="1"/>
+    <w:lsdException w:name="Table Web 3" w:semiHidden="1" w:unhideWhenUsed="1"/>
     <w:lsdException w:name="Balloon Text" w:semiHidden="1" w:unhideWhenUsed="1"/>
     <w:lsdException w:name="Table Grid" w:uiPriority="59"/>
     <w:lsdException w:name="Table Theme" w:semiHidden="1" w:unhideWhenUsed="1"/>
@@ -9902,7 +9603,7 @@
 </file>
 
 <file path=customXml/itemProps2.xml><?xml version="1.0" encoding="utf-8"?>
-<ds:datastoreItem xmlns:ds="http://schemas.openxmlformats.org/officeDocument/2006/customXml" ds:itemID="{C17F9EA3-063B-43E1-9E58-A313234EA896}">
+<ds:datastoreItem xmlns:ds="http://schemas.openxmlformats.org/officeDocument/2006/customXml" ds:itemID="{DDC7252F-F735-464C-A0D1-56387E4F77B6}">
   <ds:schemaRefs>
     <ds:schemaRef ds:uri="http://schemas.openxmlformats.org/officeDocument/2006/bibliography"/>
   </ds:schemaRefs>
